--- a/TIRTOS_LABS/Lab_04/Lab04.docx
+++ b/TIRTOS_LABS/Lab_04/Lab04.docx
@@ -155,27 +155,7 @@
           <w:sz w:val="20"/>
           <w:szCs w:val="20"/>
         </w:rPr>
-        <w:t>&lt;</w:t>
-      </w:r>
-      <w:proofErr w:type="spellStart"/>
-      <w:r>
-        <w:rPr>
-          <w:rFonts w:ascii="Consolas" w:hAnsi="Consolas" w:cs="Consolas"/>
-          <w:color w:val="2A00FF"/>
-          <w:sz w:val="20"/>
-          <w:szCs w:val="20"/>
-        </w:rPr>
-        <w:t>stdint.h</w:t>
-      </w:r>
-      <w:proofErr w:type="spellEnd"/>
-      <w:r>
-        <w:rPr>
-          <w:rFonts w:ascii="Consolas" w:hAnsi="Consolas" w:cs="Consolas"/>
-          <w:color w:val="2A00FF"/>
-          <w:sz w:val="20"/>
-          <w:szCs w:val="20"/>
-        </w:rPr>
-        <w:t>&gt;</w:t>
+        <w:t>&lt;stdint.h&gt;</w:t>
       </w:r>
     </w:p>
     <w:p>
@@ -217,27 +197,7 @@
           <w:sz w:val="20"/>
           <w:szCs w:val="20"/>
         </w:rPr>
-        <w:t>&lt;</w:t>
-      </w:r>
-      <w:proofErr w:type="spellStart"/>
-      <w:r>
-        <w:rPr>
-          <w:rFonts w:ascii="Consolas" w:hAnsi="Consolas" w:cs="Consolas"/>
-          <w:color w:val="2A00FF"/>
-          <w:sz w:val="20"/>
-          <w:szCs w:val="20"/>
-        </w:rPr>
-        <w:t>stdbool.h</w:t>
-      </w:r>
-      <w:proofErr w:type="spellEnd"/>
-      <w:r>
-        <w:rPr>
-          <w:rFonts w:ascii="Consolas" w:hAnsi="Consolas" w:cs="Consolas"/>
-          <w:color w:val="2A00FF"/>
-          <w:sz w:val="20"/>
-          <w:szCs w:val="20"/>
-        </w:rPr>
-        <w:t>&gt;</w:t>
+        <w:t>&lt;stdbool.h&gt;</w:t>
       </w:r>
     </w:p>
     <w:p>
@@ -292,47 +252,7 @@
           <w:sz w:val="20"/>
           <w:szCs w:val="20"/>
         </w:rPr>
-        <w:t>"</w:t>
-      </w:r>
-      <w:proofErr w:type="spellStart"/>
-      <w:r>
-        <w:rPr>
-          <w:rFonts w:ascii="Consolas" w:hAnsi="Consolas" w:cs="Consolas"/>
-          <w:color w:val="2A00FF"/>
-          <w:sz w:val="20"/>
-          <w:szCs w:val="20"/>
-        </w:rPr>
-        <w:t>inc</w:t>
-      </w:r>
-      <w:proofErr w:type="spellEnd"/>
-      <w:r>
-        <w:rPr>
-          <w:rFonts w:ascii="Consolas" w:hAnsi="Consolas" w:cs="Consolas"/>
-          <w:color w:val="2A00FF"/>
-          <w:sz w:val="20"/>
-          <w:szCs w:val="20"/>
-        </w:rPr>
-        <w:t>/</w:t>
-      </w:r>
-      <w:proofErr w:type="spellStart"/>
-      <w:r>
-        <w:rPr>
-          <w:rFonts w:ascii="Consolas" w:hAnsi="Consolas" w:cs="Consolas"/>
-          <w:color w:val="2A00FF"/>
-          <w:sz w:val="20"/>
-          <w:szCs w:val="20"/>
-        </w:rPr>
-        <w:t>hw_types.h</w:t>
-      </w:r>
-      <w:proofErr w:type="spellEnd"/>
-      <w:r>
-        <w:rPr>
-          <w:rFonts w:ascii="Consolas" w:hAnsi="Consolas" w:cs="Consolas"/>
-          <w:color w:val="2A00FF"/>
-          <w:sz w:val="20"/>
-          <w:szCs w:val="20"/>
-        </w:rPr>
-        <w:t>"</w:t>
+        <w:t>"inc/hw_types.h"</w:t>
       </w:r>
     </w:p>
     <w:p>
@@ -374,47 +294,7 @@
           <w:sz w:val="20"/>
           <w:szCs w:val="20"/>
         </w:rPr>
-        <w:t>"</w:t>
-      </w:r>
-      <w:proofErr w:type="spellStart"/>
-      <w:r>
-        <w:rPr>
-          <w:rFonts w:ascii="Consolas" w:hAnsi="Consolas" w:cs="Consolas"/>
-          <w:color w:val="2A00FF"/>
-          <w:sz w:val="20"/>
-          <w:szCs w:val="20"/>
-        </w:rPr>
-        <w:t>inc</w:t>
-      </w:r>
-      <w:proofErr w:type="spellEnd"/>
-      <w:r>
-        <w:rPr>
-          <w:rFonts w:ascii="Consolas" w:hAnsi="Consolas" w:cs="Consolas"/>
-          <w:color w:val="2A00FF"/>
-          <w:sz w:val="20"/>
-          <w:szCs w:val="20"/>
-        </w:rPr>
-        <w:t>/</w:t>
-      </w:r>
-      <w:proofErr w:type="spellStart"/>
-      <w:r>
-        <w:rPr>
-          <w:rFonts w:ascii="Consolas" w:hAnsi="Consolas" w:cs="Consolas"/>
-          <w:color w:val="2A00FF"/>
-          <w:sz w:val="20"/>
-          <w:szCs w:val="20"/>
-        </w:rPr>
-        <w:t>hw_memmap.h</w:t>
-      </w:r>
-      <w:proofErr w:type="spellEnd"/>
-      <w:r>
-        <w:rPr>
-          <w:rFonts w:ascii="Consolas" w:hAnsi="Consolas" w:cs="Consolas"/>
-          <w:color w:val="2A00FF"/>
-          <w:sz w:val="20"/>
-          <w:szCs w:val="20"/>
-        </w:rPr>
-        <w:t>"</w:t>
+        <w:t>"inc/hw_memmap.h"</w:t>
       </w:r>
     </w:p>
     <w:p>
@@ -456,47 +336,7 @@
           <w:sz w:val="20"/>
           <w:szCs w:val="20"/>
         </w:rPr>
-        <w:t>"</w:t>
-      </w:r>
-      <w:proofErr w:type="spellStart"/>
-      <w:r>
-        <w:rPr>
-          <w:rFonts w:ascii="Consolas" w:hAnsi="Consolas" w:cs="Consolas"/>
-          <w:color w:val="2A00FF"/>
-          <w:sz w:val="20"/>
-          <w:szCs w:val="20"/>
-        </w:rPr>
-        <w:t>driverlib</w:t>
-      </w:r>
-      <w:proofErr w:type="spellEnd"/>
-      <w:r>
-        <w:rPr>
-          <w:rFonts w:ascii="Consolas" w:hAnsi="Consolas" w:cs="Consolas"/>
-          <w:color w:val="2A00FF"/>
-          <w:sz w:val="20"/>
-          <w:szCs w:val="20"/>
-        </w:rPr>
-        <w:t>/</w:t>
-      </w:r>
-      <w:proofErr w:type="spellStart"/>
-      <w:r>
-        <w:rPr>
-          <w:rFonts w:ascii="Consolas" w:hAnsi="Consolas" w:cs="Consolas"/>
-          <w:color w:val="2A00FF"/>
-          <w:sz w:val="20"/>
-          <w:szCs w:val="20"/>
-        </w:rPr>
-        <w:t>sysctl.h</w:t>
-      </w:r>
-      <w:proofErr w:type="spellEnd"/>
-      <w:r>
-        <w:rPr>
-          <w:rFonts w:ascii="Consolas" w:hAnsi="Consolas" w:cs="Consolas"/>
-          <w:color w:val="2A00FF"/>
-          <w:sz w:val="20"/>
-          <w:szCs w:val="20"/>
-        </w:rPr>
-        <w:t>"</w:t>
+        <w:t>"driverlib/sysctl.h"</w:t>
       </w:r>
     </w:p>
     <w:p>
@@ -538,47 +378,7 @@
           <w:sz w:val="20"/>
           <w:szCs w:val="20"/>
         </w:rPr>
-        <w:t>"</w:t>
-      </w:r>
-      <w:proofErr w:type="spellStart"/>
-      <w:r>
-        <w:rPr>
-          <w:rFonts w:ascii="Consolas" w:hAnsi="Consolas" w:cs="Consolas"/>
-          <w:color w:val="2A00FF"/>
-          <w:sz w:val="20"/>
-          <w:szCs w:val="20"/>
-        </w:rPr>
-        <w:t>driverlib</w:t>
-      </w:r>
-      <w:proofErr w:type="spellEnd"/>
-      <w:r>
-        <w:rPr>
-          <w:rFonts w:ascii="Consolas" w:hAnsi="Consolas" w:cs="Consolas"/>
-          <w:color w:val="2A00FF"/>
-          <w:sz w:val="20"/>
-          <w:szCs w:val="20"/>
-        </w:rPr>
-        <w:t>/</w:t>
-      </w:r>
-      <w:proofErr w:type="spellStart"/>
-      <w:r>
-        <w:rPr>
-          <w:rFonts w:ascii="Consolas" w:hAnsi="Consolas" w:cs="Consolas"/>
-          <w:color w:val="2A00FF"/>
-          <w:sz w:val="20"/>
-          <w:szCs w:val="20"/>
-        </w:rPr>
-        <w:t>gpio.h</w:t>
-      </w:r>
-      <w:proofErr w:type="spellEnd"/>
-      <w:r>
-        <w:rPr>
-          <w:rFonts w:ascii="Consolas" w:hAnsi="Consolas" w:cs="Consolas"/>
-          <w:color w:val="2A00FF"/>
-          <w:sz w:val="20"/>
-          <w:szCs w:val="20"/>
-        </w:rPr>
-        <w:t>"</w:t>
+        <w:t>"driverlib/gpio.h"</w:t>
       </w:r>
     </w:p>
     <w:p>
@@ -620,47 +420,7 @@
           <w:sz w:val="20"/>
           <w:szCs w:val="20"/>
         </w:rPr>
-        <w:t>"</w:t>
-      </w:r>
-      <w:proofErr w:type="spellStart"/>
-      <w:r>
-        <w:rPr>
-          <w:rFonts w:ascii="Consolas" w:hAnsi="Consolas" w:cs="Consolas"/>
-          <w:color w:val="2A00FF"/>
-          <w:sz w:val="20"/>
-          <w:szCs w:val="20"/>
-        </w:rPr>
-        <w:t>inc</w:t>
-      </w:r>
-      <w:proofErr w:type="spellEnd"/>
-      <w:r>
-        <w:rPr>
-          <w:rFonts w:ascii="Consolas" w:hAnsi="Consolas" w:cs="Consolas"/>
-          <w:color w:val="2A00FF"/>
-          <w:sz w:val="20"/>
-          <w:szCs w:val="20"/>
-        </w:rPr>
-        <w:t>/</w:t>
-      </w:r>
-      <w:proofErr w:type="spellStart"/>
-      <w:r>
-        <w:rPr>
-          <w:rFonts w:ascii="Consolas" w:hAnsi="Consolas" w:cs="Consolas"/>
-          <w:color w:val="2A00FF"/>
-          <w:sz w:val="20"/>
-          <w:szCs w:val="20"/>
-        </w:rPr>
-        <w:t>hw_ints.h</w:t>
-      </w:r>
-      <w:proofErr w:type="spellEnd"/>
-      <w:r>
-        <w:rPr>
-          <w:rFonts w:ascii="Consolas" w:hAnsi="Consolas" w:cs="Consolas"/>
-          <w:color w:val="2A00FF"/>
-          <w:sz w:val="20"/>
-          <w:szCs w:val="20"/>
-        </w:rPr>
-        <w:t>"</w:t>
+        <w:t>"inc/hw_ints.h"</w:t>
       </w:r>
     </w:p>
     <w:p>
@@ -702,47 +462,7 @@
           <w:sz w:val="20"/>
           <w:szCs w:val="20"/>
         </w:rPr>
-        <w:t>"</w:t>
-      </w:r>
-      <w:proofErr w:type="spellStart"/>
-      <w:r>
-        <w:rPr>
-          <w:rFonts w:ascii="Consolas" w:hAnsi="Consolas" w:cs="Consolas"/>
-          <w:color w:val="2A00FF"/>
-          <w:sz w:val="20"/>
-          <w:szCs w:val="20"/>
-        </w:rPr>
-        <w:t>driverlib</w:t>
-      </w:r>
-      <w:proofErr w:type="spellEnd"/>
-      <w:r>
-        <w:rPr>
-          <w:rFonts w:ascii="Consolas" w:hAnsi="Consolas" w:cs="Consolas"/>
-          <w:color w:val="2A00FF"/>
-          <w:sz w:val="20"/>
-          <w:szCs w:val="20"/>
-        </w:rPr>
-        <w:t>/</w:t>
-      </w:r>
-      <w:proofErr w:type="spellStart"/>
-      <w:r>
-        <w:rPr>
-          <w:rFonts w:ascii="Consolas" w:hAnsi="Consolas" w:cs="Consolas"/>
-          <w:color w:val="2A00FF"/>
-          <w:sz w:val="20"/>
-          <w:szCs w:val="20"/>
-        </w:rPr>
-        <w:t>interrupt.h</w:t>
-      </w:r>
-      <w:proofErr w:type="spellEnd"/>
-      <w:r>
-        <w:rPr>
-          <w:rFonts w:ascii="Consolas" w:hAnsi="Consolas" w:cs="Consolas"/>
-          <w:color w:val="2A00FF"/>
-          <w:sz w:val="20"/>
-          <w:szCs w:val="20"/>
-        </w:rPr>
-        <w:t>"</w:t>
+        <w:t>"driverlib/interrupt.h"</w:t>
       </w:r>
     </w:p>
     <w:p>
@@ -784,47 +504,7 @@
           <w:sz w:val="20"/>
           <w:szCs w:val="20"/>
         </w:rPr>
-        <w:t>"</w:t>
-      </w:r>
-      <w:proofErr w:type="spellStart"/>
-      <w:r>
-        <w:rPr>
-          <w:rFonts w:ascii="Consolas" w:hAnsi="Consolas" w:cs="Consolas"/>
-          <w:color w:val="2A00FF"/>
-          <w:sz w:val="20"/>
-          <w:szCs w:val="20"/>
-        </w:rPr>
-        <w:t>driverlib</w:t>
-      </w:r>
-      <w:proofErr w:type="spellEnd"/>
-      <w:r>
-        <w:rPr>
-          <w:rFonts w:ascii="Consolas" w:hAnsi="Consolas" w:cs="Consolas"/>
-          <w:color w:val="2A00FF"/>
-          <w:sz w:val="20"/>
-          <w:szCs w:val="20"/>
-        </w:rPr>
-        <w:t>/</w:t>
-      </w:r>
-      <w:proofErr w:type="spellStart"/>
-      <w:r>
-        <w:rPr>
-          <w:rFonts w:ascii="Consolas" w:hAnsi="Consolas" w:cs="Consolas"/>
-          <w:color w:val="2A00FF"/>
-          <w:sz w:val="20"/>
-          <w:szCs w:val="20"/>
-        </w:rPr>
-        <w:t>timer.h</w:t>
-      </w:r>
-      <w:proofErr w:type="spellEnd"/>
-      <w:r>
-        <w:rPr>
-          <w:rFonts w:ascii="Consolas" w:hAnsi="Consolas" w:cs="Consolas"/>
-          <w:color w:val="2A00FF"/>
-          <w:sz w:val="20"/>
-          <w:szCs w:val="20"/>
-        </w:rPr>
-        <w:t>"</w:t>
+        <w:t>"driverlib/timer.h"</w:t>
       </w:r>
     </w:p>
     <w:p>
@@ -866,27 +546,7 @@
           <w:sz w:val="20"/>
           <w:szCs w:val="20"/>
         </w:rPr>
-        <w:t>&lt;</w:t>
-      </w:r>
-      <w:proofErr w:type="spellStart"/>
-      <w:r>
-        <w:rPr>
-          <w:rFonts w:ascii="Consolas" w:hAnsi="Consolas" w:cs="Consolas"/>
-          <w:color w:val="2A00FF"/>
-          <w:sz w:val="20"/>
-          <w:szCs w:val="20"/>
-        </w:rPr>
-        <w:t>time.h</w:t>
-      </w:r>
-      <w:proofErr w:type="spellEnd"/>
-      <w:r>
-        <w:rPr>
-          <w:rFonts w:ascii="Consolas" w:hAnsi="Consolas" w:cs="Consolas"/>
-          <w:color w:val="2A00FF"/>
-          <w:sz w:val="20"/>
-          <w:szCs w:val="20"/>
-        </w:rPr>
-        <w:t>&gt;</w:t>
+        <w:t>&lt;time.h&gt;</w:t>
       </w:r>
     </w:p>
     <w:p>
@@ -1013,7 +673,6 @@
         </w:rPr>
         <w:t xml:space="preserve"> </w:t>
       </w:r>
-      <w:proofErr w:type="spellStart"/>
       <w:r>
         <w:rPr>
           <w:rFonts w:ascii="Consolas" w:hAnsi="Consolas" w:cs="Consolas"/>
@@ -1025,7 +684,6 @@
         </w:rPr>
         <w:t>hardware_init</w:t>
       </w:r>
-      <w:proofErr w:type="spellEnd"/>
       <w:r>
         <w:rPr>
           <w:rFonts w:ascii="Consolas" w:hAnsi="Consolas" w:cs="Consolas"/>
@@ -1088,7 +746,6 @@
         </w:rPr>
         <w:t xml:space="preserve"> </w:t>
       </w:r>
-      <w:proofErr w:type="spellStart"/>
       <w:r>
         <w:rPr>
           <w:rFonts w:ascii="Consolas" w:hAnsi="Consolas" w:cs="Consolas"/>
@@ -1100,7 +757,6 @@
         </w:rPr>
         <w:t>ledToggle</w:t>
       </w:r>
-      <w:proofErr w:type="spellEnd"/>
       <w:r>
         <w:rPr>
           <w:rFonts w:ascii="Consolas" w:hAnsi="Consolas" w:cs="Consolas"/>
@@ -1271,19 +927,8 @@
           <w:sz w:val="20"/>
           <w:szCs w:val="20"/>
         </w:rPr>
-        <w:t xml:space="preserve">// </w:t>
-      </w:r>
-      <w:proofErr w:type="spellStart"/>
-      <w:r>
-        <w:rPr>
-          <w:rFonts w:ascii="Consolas" w:hAnsi="Consolas" w:cs="Consolas"/>
-          <w:color w:val="3F7F5F"/>
-          <w:sz w:val="20"/>
-          <w:szCs w:val="20"/>
-        </w:rPr>
-        <w:t>Globals</w:t>
-      </w:r>
-      <w:proofErr w:type="spellEnd"/>
+        <w:t>// Globals</w:t>
+      </w:r>
     </w:p>
     <w:p>
       <w:pPr>
@@ -1444,27 +1089,7 @@
           <w:sz w:val="20"/>
           <w:szCs w:val="20"/>
         </w:rPr>
-        <w:t xml:space="preserve">// </w:t>
-      </w:r>
-      <w:proofErr w:type="gramStart"/>
-      <w:r>
-        <w:rPr>
-          <w:rFonts w:ascii="Consolas" w:hAnsi="Consolas" w:cs="Consolas"/>
-          <w:color w:val="3F7F5F"/>
-          <w:sz w:val="20"/>
-          <w:szCs w:val="20"/>
-        </w:rPr>
-        <w:t>main(</w:t>
-      </w:r>
-      <w:proofErr w:type="gramEnd"/>
-      <w:r>
-        <w:rPr>
-          <w:rFonts w:ascii="Consolas" w:hAnsi="Consolas" w:cs="Consolas"/>
-          <w:color w:val="3F7F5F"/>
-          <w:sz w:val="20"/>
-          <w:szCs w:val="20"/>
-        </w:rPr>
-        <w:t>)</w:t>
+        <w:t>// main()</w:t>
       </w:r>
     </w:p>
     <w:p>
@@ -1616,47 +1241,80 @@
           <w:sz w:val="20"/>
           <w:szCs w:val="20"/>
         </w:rPr>
-        <w:t xml:space="preserve">   </w:t>
-      </w:r>
-      <w:proofErr w:type="spellStart"/>
-      <w:r>
-        <w:rPr>
-          <w:rFonts w:ascii="Consolas" w:hAnsi="Consolas" w:cs="Consolas"/>
-          <w:color w:val="000000"/>
-          <w:sz w:val="20"/>
-          <w:szCs w:val="20"/>
-        </w:rPr>
-        <w:t>hardware_</w:t>
-      </w:r>
-      <w:proofErr w:type="gramStart"/>
-      <w:r>
-        <w:rPr>
-          <w:rFonts w:ascii="Consolas" w:hAnsi="Consolas" w:cs="Consolas"/>
-          <w:color w:val="000000"/>
-          <w:sz w:val="20"/>
-          <w:szCs w:val="20"/>
+        <w:t xml:space="preserve">   hardware_init();                         </w:t>
+      </w:r>
+      <w:r>
+        <w:rPr>
+          <w:rFonts w:ascii="Consolas" w:hAnsi="Consolas" w:cs="Consolas"/>
+          <w:color w:val="3F7F5F"/>
+          <w:sz w:val="20"/>
+          <w:szCs w:val="20"/>
+        </w:rPr>
+        <w:t xml:space="preserve">// </w:t>
+      </w:r>
+      <w:r>
+        <w:rPr>
+          <w:rFonts w:ascii="Consolas" w:hAnsi="Consolas" w:cs="Consolas"/>
+          <w:color w:val="3F7F5F"/>
+          <w:sz w:val="20"/>
+          <w:szCs w:val="20"/>
+          <w:u w:val="single"/>
         </w:rPr>
         <w:t>init</w:t>
       </w:r>
-      <w:proofErr w:type="spellEnd"/>
-      <w:r>
-        <w:rPr>
-          <w:rFonts w:ascii="Consolas" w:hAnsi="Consolas" w:cs="Consolas"/>
-          <w:color w:val="000000"/>
-          <w:sz w:val="20"/>
-          <w:szCs w:val="20"/>
-        </w:rPr>
-        <w:t>(</w:t>
-      </w:r>
-      <w:proofErr w:type="gramEnd"/>
-      <w:r>
-        <w:rPr>
-          <w:rFonts w:ascii="Consolas" w:hAnsi="Consolas" w:cs="Consolas"/>
-          <w:color w:val="000000"/>
-          <w:sz w:val="20"/>
-          <w:szCs w:val="20"/>
-        </w:rPr>
-        <w:t xml:space="preserve">);                         </w:t>
+      <w:r>
+        <w:rPr>
+          <w:rFonts w:ascii="Consolas" w:hAnsi="Consolas" w:cs="Consolas"/>
+          <w:color w:val="3F7F5F"/>
+          <w:sz w:val="20"/>
+          <w:szCs w:val="20"/>
+        </w:rPr>
+        <w:t xml:space="preserve"> hardware via </w:t>
+      </w:r>
+      <w:r>
+        <w:rPr>
+          <w:rFonts w:ascii="Consolas" w:hAnsi="Consolas" w:cs="Consolas"/>
+          <w:color w:val="3F7F5F"/>
+          <w:sz w:val="20"/>
+          <w:szCs w:val="20"/>
+          <w:u w:val="single"/>
+        </w:rPr>
+        <w:t>Xware</w:t>
+      </w:r>
+    </w:p>
+    <w:p>
+      <w:pPr>
+        <w:autoSpaceDE w:val="0"/>
+        <w:autoSpaceDN w:val="0"/>
+        <w:adjustRightInd w:val="0"/>
+        <w:spacing w:after="0" w:line="240" w:lineRule="auto"/>
+        <w:rPr>
+          <w:rFonts w:ascii="Consolas" w:hAnsi="Consolas" w:cs="Consolas"/>
+          <w:sz w:val="20"/>
+          <w:szCs w:val="20"/>
+        </w:rPr>
+      </w:pPr>
+    </w:p>
+    <w:p>
+      <w:pPr>
+        <w:autoSpaceDE w:val="0"/>
+        <w:autoSpaceDN w:val="0"/>
+        <w:adjustRightInd w:val="0"/>
+        <w:spacing w:after="0" w:line="240" w:lineRule="auto"/>
+        <w:rPr>
+          <w:rFonts w:ascii="Consolas" w:hAnsi="Consolas" w:cs="Consolas"/>
+          <w:sz w:val="20"/>
+          <w:szCs w:val="20"/>
+        </w:rPr>
+      </w:pPr>
+      <w:r>
+        <w:rPr>
+          <w:rFonts w:ascii="Consolas" w:hAnsi="Consolas" w:cs="Consolas"/>
+          <w:color w:val="000000"/>
+          <w:sz w:val="20"/>
+          <w:szCs w:val="20"/>
+        </w:rPr>
+        <w:t xml:space="preserve">   BIOS_start();                            </w:t>
       </w:r>
       <w:r>
         <w:rPr>
@@ -1667,7 +1325,6 @@
         </w:rPr>
         <w:t xml:space="preserve">// </w:t>
       </w:r>
-      <w:proofErr w:type="spellStart"/>
       <w:r>
         <w:rPr>
           <w:rFonts w:ascii="Consolas" w:hAnsi="Consolas" w:cs="Consolas"/>
@@ -1676,19 +1333,157 @@
           <w:szCs w:val="20"/>
           <w:u w:val="single"/>
         </w:rPr>
-        <w:t>init</w:t>
-      </w:r>
-      <w:proofErr w:type="spellEnd"/>
-      <w:r>
-        <w:rPr>
-          <w:rFonts w:ascii="Consolas" w:hAnsi="Consolas" w:cs="Consolas"/>
-          <w:color w:val="3F7F5F"/>
-          <w:sz w:val="20"/>
-          <w:szCs w:val="20"/>
-        </w:rPr>
-        <w:t xml:space="preserve"> hardware via </w:t>
-      </w:r>
-      <w:proofErr w:type="spellStart"/>
+        <w:t>Start BIOS Scheduler</w:t>
+      </w:r>
+    </w:p>
+    <w:p>
+      <w:pPr>
+        <w:autoSpaceDE w:val="0"/>
+        <w:autoSpaceDN w:val="0"/>
+        <w:adjustRightInd w:val="0"/>
+        <w:spacing w:after="0" w:line="240" w:lineRule="auto"/>
+        <w:rPr>
+          <w:rFonts w:ascii="Consolas" w:hAnsi="Consolas" w:cs="Consolas"/>
+          <w:sz w:val="20"/>
+          <w:szCs w:val="20"/>
+        </w:rPr>
+      </w:pPr>
+    </w:p>
+    <w:p>
+      <w:pPr>
+        <w:autoSpaceDE w:val="0"/>
+        <w:autoSpaceDN w:val="0"/>
+        <w:adjustRightInd w:val="0"/>
+        <w:spacing w:after="0" w:line="240" w:lineRule="auto"/>
+        <w:rPr>
+          <w:rFonts w:ascii="Consolas" w:hAnsi="Consolas" w:cs="Consolas"/>
+          <w:sz w:val="20"/>
+          <w:szCs w:val="20"/>
+        </w:rPr>
+      </w:pPr>
+      <w:r>
+        <w:rPr>
+          <w:rFonts w:ascii="Consolas" w:hAnsi="Consolas" w:cs="Consolas"/>
+          <w:color w:val="000000"/>
+          <w:sz w:val="20"/>
+          <w:szCs w:val="20"/>
+        </w:rPr>
+        <w:t>}</w:t>
+      </w:r>
+    </w:p>
+    <w:p>
+      <w:pPr>
+        <w:autoSpaceDE w:val="0"/>
+        <w:autoSpaceDN w:val="0"/>
+        <w:adjustRightInd w:val="0"/>
+        <w:spacing w:after="0" w:line="240" w:lineRule="auto"/>
+        <w:rPr>
+          <w:rFonts w:ascii="Consolas" w:hAnsi="Consolas" w:cs="Consolas"/>
+          <w:sz w:val="20"/>
+          <w:szCs w:val="20"/>
+        </w:rPr>
+      </w:pPr>
+    </w:p>
+    <w:p>
+      <w:pPr>
+        <w:autoSpaceDE w:val="0"/>
+        <w:autoSpaceDN w:val="0"/>
+        <w:adjustRightInd w:val="0"/>
+        <w:spacing w:after="0" w:line="240" w:lineRule="auto"/>
+        <w:rPr>
+          <w:rFonts w:ascii="Consolas" w:hAnsi="Consolas" w:cs="Consolas"/>
+          <w:sz w:val="20"/>
+          <w:szCs w:val="20"/>
+        </w:rPr>
+      </w:pPr>
+    </w:p>
+    <w:p>
+      <w:pPr>
+        <w:autoSpaceDE w:val="0"/>
+        <w:autoSpaceDN w:val="0"/>
+        <w:adjustRightInd w:val="0"/>
+        <w:spacing w:after="0" w:line="240" w:lineRule="auto"/>
+        <w:rPr>
+          <w:rFonts w:ascii="Consolas" w:hAnsi="Consolas" w:cs="Consolas"/>
+          <w:sz w:val="20"/>
+          <w:szCs w:val="20"/>
+        </w:rPr>
+      </w:pPr>
+      <w:r>
+        <w:rPr>
+          <w:rFonts w:ascii="Consolas" w:hAnsi="Consolas" w:cs="Consolas"/>
+          <w:color w:val="3F7F5F"/>
+          <w:sz w:val="20"/>
+          <w:szCs w:val="20"/>
+        </w:rPr>
+        <w:t>//---------------------------------------------------------------------------</w:t>
+      </w:r>
+    </w:p>
+    <w:p>
+      <w:pPr>
+        <w:autoSpaceDE w:val="0"/>
+        <w:autoSpaceDN w:val="0"/>
+        <w:adjustRightInd w:val="0"/>
+        <w:spacing w:after="0" w:line="240" w:lineRule="auto"/>
+        <w:rPr>
+          <w:rFonts w:ascii="Consolas" w:hAnsi="Consolas" w:cs="Consolas"/>
+          <w:sz w:val="20"/>
+          <w:szCs w:val="20"/>
+        </w:rPr>
+      </w:pPr>
+      <w:r>
+        <w:rPr>
+          <w:rFonts w:ascii="Consolas" w:hAnsi="Consolas" w:cs="Consolas"/>
+          <w:color w:val="3F7F5F"/>
+          <w:sz w:val="20"/>
+          <w:szCs w:val="20"/>
+        </w:rPr>
+        <w:t>// hardware_init()</w:t>
+      </w:r>
+    </w:p>
+    <w:p>
+      <w:pPr>
+        <w:autoSpaceDE w:val="0"/>
+        <w:autoSpaceDN w:val="0"/>
+        <w:adjustRightInd w:val="0"/>
+        <w:spacing w:after="0" w:line="240" w:lineRule="auto"/>
+        <w:rPr>
+          <w:rFonts w:ascii="Consolas" w:hAnsi="Consolas" w:cs="Consolas"/>
+          <w:sz w:val="20"/>
+          <w:szCs w:val="20"/>
+        </w:rPr>
+      </w:pPr>
+      <w:r>
+        <w:rPr>
+          <w:rFonts w:ascii="Consolas" w:hAnsi="Consolas" w:cs="Consolas"/>
+          <w:color w:val="3F7F5F"/>
+          <w:sz w:val="20"/>
+          <w:szCs w:val="20"/>
+        </w:rPr>
+        <w:t>//</w:t>
+      </w:r>
+    </w:p>
+    <w:p>
+      <w:pPr>
+        <w:autoSpaceDE w:val="0"/>
+        <w:autoSpaceDN w:val="0"/>
+        <w:adjustRightInd w:val="0"/>
+        <w:spacing w:after="0" w:line="240" w:lineRule="auto"/>
+        <w:rPr>
+          <w:rFonts w:ascii="Consolas" w:hAnsi="Consolas" w:cs="Consolas"/>
+          <w:sz w:val="20"/>
+          <w:szCs w:val="20"/>
+        </w:rPr>
+      </w:pPr>
+      <w:r>
+        <w:rPr>
+          <w:rFonts w:ascii="Consolas" w:hAnsi="Consolas" w:cs="Consolas"/>
+          <w:color w:val="3F7F5F"/>
+          <w:sz w:val="20"/>
+          <w:szCs w:val="20"/>
+        </w:rPr>
+        <w:t xml:space="preserve">// </w:t>
+      </w:r>
       <w:r>
         <w:rPr>
           <w:rFonts w:ascii="Consolas" w:hAnsi="Consolas" w:cs="Consolas"/>
@@ -1697,304 +1492,8 @@
           <w:szCs w:val="20"/>
           <w:u w:val="single"/>
         </w:rPr>
-        <w:t>Xware</w:t>
-      </w:r>
-      <w:proofErr w:type="spellEnd"/>
-    </w:p>
-    <w:p>
-      <w:pPr>
-        <w:autoSpaceDE w:val="0"/>
-        <w:autoSpaceDN w:val="0"/>
-        <w:adjustRightInd w:val="0"/>
-        <w:spacing w:after="0" w:line="240" w:lineRule="auto"/>
-        <w:rPr>
-          <w:rFonts w:ascii="Consolas" w:hAnsi="Consolas" w:cs="Consolas"/>
-          <w:sz w:val="20"/>
-          <w:szCs w:val="20"/>
-        </w:rPr>
-      </w:pPr>
-    </w:p>
-    <w:p>
-      <w:pPr>
-        <w:autoSpaceDE w:val="0"/>
-        <w:autoSpaceDN w:val="0"/>
-        <w:adjustRightInd w:val="0"/>
-        <w:spacing w:after="0" w:line="240" w:lineRule="auto"/>
-        <w:rPr>
-          <w:rFonts w:ascii="Consolas" w:hAnsi="Consolas" w:cs="Consolas"/>
-          <w:sz w:val="20"/>
-          <w:szCs w:val="20"/>
-        </w:rPr>
-      </w:pPr>
-      <w:r>
-        <w:rPr>
-          <w:rFonts w:ascii="Consolas" w:hAnsi="Consolas" w:cs="Consolas"/>
-          <w:color w:val="000000"/>
-          <w:sz w:val="20"/>
-          <w:szCs w:val="20"/>
-        </w:rPr>
-        <w:t xml:space="preserve">   </w:t>
-      </w:r>
-      <w:proofErr w:type="spellStart"/>
-      <w:r>
-        <w:rPr>
-          <w:rFonts w:ascii="Consolas" w:hAnsi="Consolas" w:cs="Consolas"/>
-          <w:color w:val="000000"/>
-          <w:sz w:val="20"/>
-          <w:szCs w:val="20"/>
-        </w:rPr>
-        <w:t>BIOS_</w:t>
-      </w:r>
-      <w:proofErr w:type="gramStart"/>
-      <w:r>
-        <w:rPr>
-          <w:rFonts w:ascii="Consolas" w:hAnsi="Consolas" w:cs="Consolas"/>
-          <w:color w:val="000000"/>
-          <w:sz w:val="20"/>
-          <w:szCs w:val="20"/>
-        </w:rPr>
-        <w:t>start</w:t>
-      </w:r>
-      <w:proofErr w:type="spellEnd"/>
-      <w:r>
-        <w:rPr>
-          <w:rFonts w:ascii="Consolas" w:hAnsi="Consolas" w:cs="Consolas"/>
-          <w:color w:val="000000"/>
-          <w:sz w:val="20"/>
-          <w:szCs w:val="20"/>
-        </w:rPr>
-        <w:t>(</w:t>
-      </w:r>
-      <w:proofErr w:type="gramEnd"/>
-      <w:r>
-        <w:rPr>
-          <w:rFonts w:ascii="Consolas" w:hAnsi="Consolas" w:cs="Consolas"/>
-          <w:color w:val="000000"/>
-          <w:sz w:val="20"/>
-          <w:szCs w:val="20"/>
-        </w:rPr>
-        <w:t xml:space="preserve">);                            </w:t>
-      </w:r>
-      <w:r>
-        <w:rPr>
-          <w:rFonts w:ascii="Consolas" w:hAnsi="Consolas" w:cs="Consolas"/>
-          <w:color w:val="3F7F5F"/>
-          <w:sz w:val="20"/>
-          <w:szCs w:val="20"/>
-        </w:rPr>
-        <w:t xml:space="preserve">// </w:t>
-      </w:r>
-      <w:r>
-        <w:rPr>
-          <w:rFonts w:ascii="Consolas" w:hAnsi="Consolas" w:cs="Consolas"/>
-          <w:color w:val="3F7F5F"/>
-          <w:sz w:val="20"/>
-          <w:szCs w:val="20"/>
-          <w:u w:val="single"/>
-        </w:rPr>
-        <w:t>Start BIOS Scheduler</w:t>
-      </w:r>
-    </w:p>
-    <w:p>
-      <w:pPr>
-        <w:autoSpaceDE w:val="0"/>
-        <w:autoSpaceDN w:val="0"/>
-        <w:adjustRightInd w:val="0"/>
-        <w:spacing w:after="0" w:line="240" w:lineRule="auto"/>
-        <w:rPr>
-          <w:rFonts w:ascii="Consolas" w:hAnsi="Consolas" w:cs="Consolas"/>
-          <w:sz w:val="20"/>
-          <w:szCs w:val="20"/>
-        </w:rPr>
-      </w:pPr>
-    </w:p>
-    <w:p>
-      <w:pPr>
-        <w:autoSpaceDE w:val="0"/>
-        <w:autoSpaceDN w:val="0"/>
-        <w:adjustRightInd w:val="0"/>
-        <w:spacing w:after="0" w:line="240" w:lineRule="auto"/>
-        <w:rPr>
-          <w:rFonts w:ascii="Consolas" w:hAnsi="Consolas" w:cs="Consolas"/>
-          <w:sz w:val="20"/>
-          <w:szCs w:val="20"/>
-        </w:rPr>
-      </w:pPr>
-      <w:r>
-        <w:rPr>
-          <w:rFonts w:ascii="Consolas" w:hAnsi="Consolas" w:cs="Consolas"/>
-          <w:color w:val="000000"/>
-          <w:sz w:val="20"/>
-          <w:szCs w:val="20"/>
-        </w:rPr>
-        <w:t>}</w:t>
-      </w:r>
-    </w:p>
-    <w:p>
-      <w:pPr>
-        <w:autoSpaceDE w:val="0"/>
-        <w:autoSpaceDN w:val="0"/>
-        <w:adjustRightInd w:val="0"/>
-        <w:spacing w:after="0" w:line="240" w:lineRule="auto"/>
-        <w:rPr>
-          <w:rFonts w:ascii="Consolas" w:hAnsi="Consolas" w:cs="Consolas"/>
-          <w:sz w:val="20"/>
-          <w:szCs w:val="20"/>
-        </w:rPr>
-      </w:pPr>
-    </w:p>
-    <w:p>
-      <w:pPr>
-        <w:autoSpaceDE w:val="0"/>
-        <w:autoSpaceDN w:val="0"/>
-        <w:adjustRightInd w:val="0"/>
-        <w:spacing w:after="0" w:line="240" w:lineRule="auto"/>
-        <w:rPr>
-          <w:rFonts w:ascii="Consolas" w:hAnsi="Consolas" w:cs="Consolas"/>
-          <w:sz w:val="20"/>
-          <w:szCs w:val="20"/>
-        </w:rPr>
-      </w:pPr>
-    </w:p>
-    <w:p>
-      <w:pPr>
-        <w:autoSpaceDE w:val="0"/>
-        <w:autoSpaceDN w:val="0"/>
-        <w:adjustRightInd w:val="0"/>
-        <w:spacing w:after="0" w:line="240" w:lineRule="auto"/>
-        <w:rPr>
-          <w:rFonts w:ascii="Consolas" w:hAnsi="Consolas" w:cs="Consolas"/>
-          <w:sz w:val="20"/>
-          <w:szCs w:val="20"/>
-        </w:rPr>
-      </w:pPr>
-      <w:r>
-        <w:rPr>
-          <w:rFonts w:ascii="Consolas" w:hAnsi="Consolas" w:cs="Consolas"/>
-          <w:color w:val="3F7F5F"/>
-          <w:sz w:val="20"/>
-          <w:szCs w:val="20"/>
-        </w:rPr>
-        <w:t>//---------------------------------------------------------------------------</w:t>
-      </w:r>
-    </w:p>
-    <w:p>
-      <w:pPr>
-        <w:autoSpaceDE w:val="0"/>
-        <w:autoSpaceDN w:val="0"/>
-        <w:adjustRightInd w:val="0"/>
-        <w:spacing w:after="0" w:line="240" w:lineRule="auto"/>
-        <w:rPr>
-          <w:rFonts w:ascii="Consolas" w:hAnsi="Consolas" w:cs="Consolas"/>
-          <w:sz w:val="20"/>
-          <w:szCs w:val="20"/>
-        </w:rPr>
-      </w:pPr>
-      <w:r>
-        <w:rPr>
-          <w:rFonts w:ascii="Consolas" w:hAnsi="Consolas" w:cs="Consolas"/>
-          <w:color w:val="3F7F5F"/>
-          <w:sz w:val="20"/>
-          <w:szCs w:val="20"/>
-        </w:rPr>
-        <w:t xml:space="preserve">// </w:t>
-      </w:r>
-      <w:proofErr w:type="spellStart"/>
-      <w:r>
-        <w:rPr>
-          <w:rFonts w:ascii="Consolas" w:hAnsi="Consolas" w:cs="Consolas"/>
-          <w:color w:val="3F7F5F"/>
-          <w:sz w:val="20"/>
-          <w:szCs w:val="20"/>
-        </w:rPr>
-        <w:t>hardware_</w:t>
-      </w:r>
-      <w:proofErr w:type="gramStart"/>
-      <w:r>
-        <w:rPr>
-          <w:rFonts w:ascii="Consolas" w:hAnsi="Consolas" w:cs="Consolas"/>
-          <w:color w:val="3F7F5F"/>
-          <w:sz w:val="20"/>
-          <w:szCs w:val="20"/>
-        </w:rPr>
-        <w:t>init</w:t>
-      </w:r>
-      <w:proofErr w:type="spellEnd"/>
-      <w:r>
-        <w:rPr>
-          <w:rFonts w:ascii="Consolas" w:hAnsi="Consolas" w:cs="Consolas"/>
-          <w:color w:val="3F7F5F"/>
-          <w:sz w:val="20"/>
-          <w:szCs w:val="20"/>
-        </w:rPr>
-        <w:t>(</w:t>
-      </w:r>
-      <w:proofErr w:type="gramEnd"/>
-      <w:r>
-        <w:rPr>
-          <w:rFonts w:ascii="Consolas" w:hAnsi="Consolas" w:cs="Consolas"/>
-          <w:color w:val="3F7F5F"/>
-          <w:sz w:val="20"/>
-          <w:szCs w:val="20"/>
-        </w:rPr>
-        <w:t>)</w:t>
-      </w:r>
-    </w:p>
-    <w:p>
-      <w:pPr>
-        <w:autoSpaceDE w:val="0"/>
-        <w:autoSpaceDN w:val="0"/>
-        <w:adjustRightInd w:val="0"/>
-        <w:spacing w:after="0" w:line="240" w:lineRule="auto"/>
-        <w:rPr>
-          <w:rFonts w:ascii="Consolas" w:hAnsi="Consolas" w:cs="Consolas"/>
-          <w:sz w:val="20"/>
-          <w:szCs w:val="20"/>
-        </w:rPr>
-      </w:pPr>
-      <w:r>
-        <w:rPr>
-          <w:rFonts w:ascii="Consolas" w:hAnsi="Consolas" w:cs="Consolas"/>
-          <w:color w:val="3F7F5F"/>
-          <w:sz w:val="20"/>
-          <w:szCs w:val="20"/>
-        </w:rPr>
-        <w:t>//</w:t>
-      </w:r>
-    </w:p>
-    <w:p>
-      <w:pPr>
-        <w:autoSpaceDE w:val="0"/>
-        <w:autoSpaceDN w:val="0"/>
-        <w:adjustRightInd w:val="0"/>
-        <w:spacing w:after="0" w:line="240" w:lineRule="auto"/>
-        <w:rPr>
-          <w:rFonts w:ascii="Consolas" w:hAnsi="Consolas" w:cs="Consolas"/>
-          <w:sz w:val="20"/>
-          <w:szCs w:val="20"/>
-        </w:rPr>
-      </w:pPr>
-      <w:r>
-        <w:rPr>
-          <w:rFonts w:ascii="Consolas" w:hAnsi="Consolas" w:cs="Consolas"/>
-          <w:color w:val="3F7F5F"/>
-          <w:sz w:val="20"/>
-          <w:szCs w:val="20"/>
-        </w:rPr>
-        <w:t xml:space="preserve">// </w:t>
-      </w:r>
-      <w:proofErr w:type="spellStart"/>
-      <w:r>
-        <w:rPr>
-          <w:rFonts w:ascii="Consolas" w:hAnsi="Consolas" w:cs="Consolas"/>
-          <w:color w:val="3F7F5F"/>
-          <w:sz w:val="20"/>
-          <w:szCs w:val="20"/>
-          <w:u w:val="single"/>
-        </w:rPr>
         <w:t>inits</w:t>
       </w:r>
-      <w:proofErr w:type="spellEnd"/>
       <w:r>
         <w:rPr>
           <w:rFonts w:ascii="Consolas" w:hAnsi="Consolas" w:cs="Consolas"/>
@@ -2059,7 +1558,6 @@
         </w:rPr>
         <w:t xml:space="preserve"> </w:t>
       </w:r>
-      <w:proofErr w:type="spellStart"/>
       <w:r>
         <w:rPr>
           <w:rFonts w:ascii="Consolas" w:hAnsi="Consolas" w:cs="Consolas"/>
@@ -2071,7 +1569,6 @@
         </w:rPr>
         <w:t>hardware_init</w:t>
       </w:r>
-      <w:proofErr w:type="spellEnd"/>
       <w:r>
         <w:rPr>
           <w:rFonts w:ascii="Consolas" w:hAnsi="Consolas" w:cs="Consolas"/>
@@ -2176,7 +1673,6 @@
         </w:rPr>
         <w:t xml:space="preserve">    </w:t>
       </w:r>
-      <w:proofErr w:type="gramStart"/>
       <w:r>
         <w:rPr>
           <w:rFonts w:ascii="Consolas" w:hAnsi="Consolas" w:cs="Consolas"/>
@@ -2195,52 +1691,41 @@
           <w:sz w:val="20"/>
           <w:szCs w:val="20"/>
         </w:rPr>
-        <w:t>(</w:t>
-      </w:r>
-      <w:proofErr w:type="gramEnd"/>
-      <w:r>
-        <w:rPr>
-          <w:rFonts w:ascii="Consolas" w:hAnsi="Consolas" w:cs="Consolas"/>
-          <w:color w:val="000000"/>
-          <w:sz w:val="20"/>
-          <w:szCs w:val="20"/>
-        </w:rPr>
-        <w:t>SYSCTL_SYSDIV_5|SYSCTL_USE_PLL|SYSCTL_XTAL_16MHZ|SYSCTL_OSC_MAIN);</w:t>
-      </w:r>
-    </w:p>
-    <w:p>
-      <w:pPr>
-        <w:autoSpaceDE w:val="0"/>
-        <w:autoSpaceDN w:val="0"/>
-        <w:adjustRightInd w:val="0"/>
-        <w:spacing w:after="0" w:line="240" w:lineRule="auto"/>
-        <w:rPr>
-          <w:rFonts w:ascii="Consolas" w:hAnsi="Consolas" w:cs="Consolas"/>
-          <w:sz w:val="20"/>
-          <w:szCs w:val="20"/>
-        </w:rPr>
-      </w:pPr>
-    </w:p>
-    <w:p>
-      <w:pPr>
-        <w:autoSpaceDE w:val="0"/>
-        <w:autoSpaceDN w:val="0"/>
-        <w:adjustRightInd w:val="0"/>
-        <w:spacing w:after="0" w:line="240" w:lineRule="auto"/>
-        <w:rPr>
-          <w:rFonts w:ascii="Consolas" w:hAnsi="Consolas" w:cs="Consolas"/>
-          <w:sz w:val="20"/>
-          <w:szCs w:val="20"/>
-        </w:rPr>
-      </w:pPr>
-      <w:r>
-        <w:rPr>
-          <w:rFonts w:ascii="Consolas" w:hAnsi="Consolas" w:cs="Consolas"/>
-          <w:color w:val="000000"/>
-          <w:sz w:val="20"/>
-          <w:szCs w:val="20"/>
-        </w:rPr>
-        <w:lastRenderedPageBreak/>
+        <w:t>(SYSCTL_SYSDIV_5|SYSCTL_USE_PLL|SYSCTL_XTAL_16MHZ|SYSCTL_OSC_MAIN);</w:t>
+      </w:r>
+    </w:p>
+    <w:p>
+      <w:pPr>
+        <w:autoSpaceDE w:val="0"/>
+        <w:autoSpaceDN w:val="0"/>
+        <w:adjustRightInd w:val="0"/>
+        <w:spacing w:after="0" w:line="240" w:lineRule="auto"/>
+        <w:rPr>
+          <w:rFonts w:ascii="Consolas" w:hAnsi="Consolas" w:cs="Consolas"/>
+          <w:sz w:val="20"/>
+          <w:szCs w:val="20"/>
+        </w:rPr>
+      </w:pPr>
+    </w:p>
+    <w:p>
+      <w:pPr>
+        <w:autoSpaceDE w:val="0"/>
+        <w:autoSpaceDN w:val="0"/>
+        <w:adjustRightInd w:val="0"/>
+        <w:spacing w:after="0" w:line="240" w:lineRule="auto"/>
+        <w:rPr>
+          <w:rFonts w:ascii="Consolas" w:hAnsi="Consolas" w:cs="Consolas"/>
+          <w:sz w:val="20"/>
+          <w:szCs w:val="20"/>
+        </w:rPr>
+      </w:pPr>
+      <w:r>
+        <w:rPr>
+          <w:rFonts w:ascii="Consolas" w:hAnsi="Consolas" w:cs="Consolas"/>
+          <w:color w:val="000000"/>
+          <w:sz w:val="20"/>
+          <w:szCs w:val="20"/>
+        </w:rPr>
         <w:t xml:space="preserve">    </w:t>
       </w:r>
       <w:r>
@@ -2252,7 +1737,6 @@
         </w:rPr>
         <w:t xml:space="preserve">// ADD </w:t>
       </w:r>
-      <w:proofErr w:type="spellStart"/>
       <w:r>
         <w:rPr>
           <w:rFonts w:ascii="Consolas" w:hAnsi="Consolas" w:cs="Consolas"/>
@@ -2263,7 +1747,6 @@
         </w:rPr>
         <w:t>Tiva</w:t>
       </w:r>
-      <w:proofErr w:type="spellEnd"/>
       <w:r>
         <w:rPr>
           <w:rFonts w:ascii="Consolas" w:hAnsi="Consolas" w:cs="Consolas"/>
@@ -2295,8 +1778,6 @@
         </w:rPr>
         <w:t xml:space="preserve">    </w:t>
       </w:r>
-      <w:proofErr w:type="spellStart"/>
-      <w:proofErr w:type="gramStart"/>
       <w:r>
         <w:rPr>
           <w:rFonts w:ascii="Consolas" w:hAnsi="Consolas" w:cs="Consolas"/>
@@ -2308,25 +1789,14 @@
         </w:rPr>
         <w:t>SysCtlPeripheralEnable</w:t>
       </w:r>
-      <w:proofErr w:type="spellEnd"/>
-      <w:r>
-        <w:rPr>
-          <w:rFonts w:ascii="Consolas" w:hAnsi="Consolas" w:cs="Consolas"/>
-          <w:color w:val="000000"/>
-          <w:sz w:val="20"/>
-          <w:szCs w:val="20"/>
-        </w:rPr>
-        <w:t>(</w:t>
-      </w:r>
-      <w:proofErr w:type="gramEnd"/>
-      <w:r>
-        <w:rPr>
-          <w:rFonts w:ascii="Consolas" w:hAnsi="Consolas" w:cs="Consolas"/>
-          <w:color w:val="000000"/>
-          <w:sz w:val="20"/>
-          <w:szCs w:val="20"/>
-        </w:rPr>
-        <w:t>SYSCTL_PERIPH_GPIOF);</w:t>
+      <w:r>
+        <w:rPr>
+          <w:rFonts w:ascii="Consolas" w:hAnsi="Consolas" w:cs="Consolas"/>
+          <w:color w:val="000000"/>
+          <w:sz w:val="20"/>
+          <w:szCs w:val="20"/>
+        </w:rPr>
+        <w:t>(SYSCTL_PERIPH_GPIOF);</w:t>
       </w:r>
     </w:p>
     <w:p>
@@ -2350,8 +1820,6 @@
         </w:rPr>
         <w:t xml:space="preserve">    </w:t>
       </w:r>
-      <w:proofErr w:type="spellStart"/>
-      <w:proofErr w:type="gramStart"/>
       <w:r>
         <w:rPr>
           <w:rFonts w:ascii="Consolas" w:hAnsi="Consolas" w:cs="Consolas"/>
@@ -2363,25 +1831,14 @@
         </w:rPr>
         <w:t>GPIOPinTypeGPIOOutput</w:t>
       </w:r>
-      <w:proofErr w:type="spellEnd"/>
-      <w:r>
-        <w:rPr>
-          <w:rFonts w:ascii="Consolas" w:hAnsi="Consolas" w:cs="Consolas"/>
-          <w:color w:val="000000"/>
-          <w:sz w:val="20"/>
-          <w:szCs w:val="20"/>
-        </w:rPr>
-        <w:t>(</w:t>
-      </w:r>
-      <w:proofErr w:type="gramEnd"/>
-      <w:r>
-        <w:rPr>
-          <w:rFonts w:ascii="Consolas" w:hAnsi="Consolas" w:cs="Consolas"/>
-          <w:color w:val="000000"/>
-          <w:sz w:val="20"/>
-          <w:szCs w:val="20"/>
-        </w:rPr>
-        <w:t>GPIO_PORTF_BASE, GPIO_PIN_1|GPIO_PIN_2|GPIO_PIN_3);</w:t>
+      <w:r>
+        <w:rPr>
+          <w:rFonts w:ascii="Consolas" w:hAnsi="Consolas" w:cs="Consolas"/>
+          <w:color w:val="000000"/>
+          <w:sz w:val="20"/>
+          <w:szCs w:val="20"/>
+        </w:rPr>
+        <w:t>(GPIO_PORTF_BASE, GPIO_PIN_1|GPIO_PIN_2|GPIO_PIN_3);</w:t>
       </w:r>
     </w:p>
     <w:p>
@@ -2449,8 +1906,6 @@
         </w:rPr>
         <w:t xml:space="preserve">    </w:t>
       </w:r>
-      <w:proofErr w:type="spellStart"/>
-      <w:proofErr w:type="gramStart"/>
       <w:r>
         <w:rPr>
           <w:rFonts w:ascii="Consolas" w:hAnsi="Consolas" w:cs="Consolas"/>
@@ -2462,25 +1917,14 @@
         </w:rPr>
         <w:t>GPIOPinWrite</w:t>
       </w:r>
-      <w:proofErr w:type="spellEnd"/>
-      <w:r>
-        <w:rPr>
-          <w:rFonts w:ascii="Consolas" w:hAnsi="Consolas" w:cs="Consolas"/>
-          <w:color w:val="000000"/>
-          <w:sz w:val="20"/>
-          <w:szCs w:val="20"/>
-        </w:rPr>
-        <w:t>(</w:t>
-      </w:r>
-      <w:proofErr w:type="gramEnd"/>
-      <w:r>
-        <w:rPr>
-          <w:rFonts w:ascii="Consolas" w:hAnsi="Consolas" w:cs="Consolas"/>
-          <w:color w:val="000000"/>
-          <w:sz w:val="20"/>
-          <w:szCs w:val="20"/>
-        </w:rPr>
-        <w:t>GPIO_PORTF_BASE, GPIO_PIN_1|GPIO_PIN_2|GPIO_PIN_3, 4);</w:t>
+      <w:r>
+        <w:rPr>
+          <w:rFonts w:ascii="Consolas" w:hAnsi="Consolas" w:cs="Consolas"/>
+          <w:color w:val="000000"/>
+          <w:sz w:val="20"/>
+          <w:szCs w:val="20"/>
+        </w:rPr>
+        <w:t>(GPIO_PORTF_BASE, GPIO_PIN_1|GPIO_PIN_2|GPIO_PIN_3, 4);</w:t>
       </w:r>
     </w:p>
     <w:p>
@@ -2585,38 +2029,7 @@
           <w:sz w:val="20"/>
           <w:szCs w:val="20"/>
         </w:rPr>
-        <w:t xml:space="preserve">// </w:t>
-      </w:r>
-      <w:proofErr w:type="spellStart"/>
-      <w:proofErr w:type="gramStart"/>
-      <w:r>
-        <w:rPr>
-          <w:rFonts w:ascii="Consolas" w:hAnsi="Consolas" w:cs="Consolas"/>
-          <w:color w:val="3F7F5F"/>
-          <w:sz w:val="20"/>
-          <w:szCs w:val="20"/>
-        </w:rPr>
-        <w:t>ledToggle</w:t>
-      </w:r>
-      <w:proofErr w:type="spellEnd"/>
-      <w:r>
-        <w:rPr>
-          <w:rFonts w:ascii="Consolas" w:hAnsi="Consolas" w:cs="Consolas"/>
-          <w:color w:val="3F7F5F"/>
-          <w:sz w:val="20"/>
-          <w:szCs w:val="20"/>
-        </w:rPr>
-        <w:t>(</w:t>
-      </w:r>
-      <w:proofErr w:type="gramEnd"/>
-      <w:r>
-        <w:rPr>
-          <w:rFonts w:ascii="Consolas" w:hAnsi="Consolas" w:cs="Consolas"/>
-          <w:color w:val="3F7F5F"/>
-          <w:sz w:val="20"/>
-          <w:szCs w:val="20"/>
-        </w:rPr>
-        <w:t>)</w:t>
+        <w:t>// ledToggle()</w:t>
       </w:r>
     </w:p>
     <w:p>
@@ -2662,7 +2075,6 @@
         </w:rPr>
         <w:t xml:space="preserve">// toggles LED on </w:t>
       </w:r>
-      <w:proofErr w:type="spellStart"/>
       <w:r>
         <w:rPr>
           <w:rFonts w:ascii="Consolas" w:hAnsi="Consolas" w:cs="Consolas"/>
@@ -2673,27 +2085,15 @@
         </w:rPr>
         <w:t>Tiva</w:t>
       </w:r>
-      <w:proofErr w:type="spellEnd"/>
-      <w:r>
-        <w:rPr>
-          <w:rFonts w:ascii="Consolas" w:hAnsi="Consolas" w:cs="Consolas"/>
-          <w:color w:val="3F7F5F"/>
-          <w:sz w:val="20"/>
-          <w:szCs w:val="20"/>
-        </w:rPr>
-        <w:t xml:space="preserve">-C </w:t>
-      </w:r>
-      <w:proofErr w:type="spellStart"/>
-      <w:r>
-        <w:rPr>
-          <w:rFonts w:ascii="Consolas" w:hAnsi="Consolas" w:cs="Consolas"/>
-          <w:color w:val="3F7F5F"/>
-          <w:sz w:val="20"/>
-          <w:szCs w:val="20"/>
-        </w:rPr>
-        <w:t>LaunchPad</w:t>
-      </w:r>
-      <w:proofErr w:type="spellEnd"/>
+      <w:r>
+        <w:rPr>
+          <w:rFonts w:ascii="Consolas" w:hAnsi="Consolas" w:cs="Consolas"/>
+          <w:color w:val="3F7F5F"/>
+          <w:sz w:val="20"/>
+          <w:szCs w:val="20"/>
+        </w:rPr>
+        <w:t>-C LaunchPad</w:t>
+      </w:r>
     </w:p>
     <w:p>
       <w:pPr>
@@ -2749,7 +2149,6 @@
         </w:rPr>
         <w:t xml:space="preserve"> </w:t>
       </w:r>
-      <w:proofErr w:type="spellStart"/>
       <w:r>
         <w:rPr>
           <w:rFonts w:ascii="Consolas" w:hAnsi="Consolas" w:cs="Consolas"/>
@@ -2761,7 +2160,6 @@
         </w:rPr>
         <w:t>ledToggle</w:t>
       </w:r>
-      <w:proofErr w:type="spellEnd"/>
       <w:r>
         <w:rPr>
           <w:rFonts w:ascii="Consolas" w:hAnsi="Consolas" w:cs="Consolas"/>
@@ -2866,7 +2264,6 @@
         </w:rPr>
         <w:t xml:space="preserve">    </w:t>
       </w:r>
-      <w:proofErr w:type="gramStart"/>
       <w:r>
         <w:rPr>
           <w:rFonts w:ascii="Consolas" w:hAnsi="Consolas" w:cs="Consolas"/>
@@ -2887,8 +2284,6 @@
         </w:rPr>
         <w:t>(</w:t>
       </w:r>
-      <w:proofErr w:type="spellStart"/>
-      <w:proofErr w:type="gramEnd"/>
       <w:r>
         <w:rPr>
           <w:rFonts w:ascii="Consolas" w:hAnsi="Consolas" w:cs="Consolas"/>
@@ -2900,7 +2295,6 @@
         </w:rPr>
         <w:t>GPIOPinRead</w:t>
       </w:r>
-      <w:proofErr w:type="spellEnd"/>
       <w:r>
         <w:rPr>
           <w:rFonts w:ascii="Consolas" w:hAnsi="Consolas" w:cs="Consolas"/>
@@ -2954,8 +2348,6 @@
         </w:rPr>
         <w:t xml:space="preserve">        </w:t>
       </w:r>
-      <w:proofErr w:type="spellStart"/>
-      <w:proofErr w:type="gramStart"/>
       <w:r>
         <w:rPr>
           <w:rFonts w:ascii="Consolas" w:hAnsi="Consolas" w:cs="Consolas"/>
@@ -2967,25 +2359,14 @@
         </w:rPr>
         <w:t>GPIOPinWrite</w:t>
       </w:r>
-      <w:proofErr w:type="spellEnd"/>
-      <w:r>
-        <w:rPr>
-          <w:rFonts w:ascii="Consolas" w:hAnsi="Consolas" w:cs="Consolas"/>
-          <w:color w:val="000000"/>
-          <w:sz w:val="20"/>
-          <w:szCs w:val="20"/>
-        </w:rPr>
-        <w:t>(</w:t>
-      </w:r>
-      <w:proofErr w:type="gramEnd"/>
-      <w:r>
-        <w:rPr>
-          <w:rFonts w:ascii="Consolas" w:hAnsi="Consolas" w:cs="Consolas"/>
-          <w:color w:val="000000"/>
-          <w:sz w:val="20"/>
-          <w:szCs w:val="20"/>
-        </w:rPr>
-        <w:t>GPIO_PORTF_BASE, GPIO_PIN_1|GPIO_PIN_2|GPIO_PIN_3, 0);</w:t>
+      <w:r>
+        <w:rPr>
+          <w:rFonts w:ascii="Consolas" w:hAnsi="Consolas" w:cs="Consolas"/>
+          <w:color w:val="000000"/>
+          <w:sz w:val="20"/>
+          <w:szCs w:val="20"/>
+        </w:rPr>
+        <w:t>(GPIO_PORTF_BASE, GPIO_PIN_1|GPIO_PIN_2|GPIO_PIN_3, 0);</w:t>
       </w:r>
     </w:p>
     <w:p>
@@ -3086,8 +2467,6 @@
         </w:rPr>
         <w:t xml:space="preserve">        </w:t>
       </w:r>
-      <w:proofErr w:type="spellStart"/>
-      <w:proofErr w:type="gramStart"/>
       <w:r>
         <w:rPr>
           <w:rFonts w:ascii="Consolas" w:hAnsi="Consolas" w:cs="Consolas"/>
@@ -3099,25 +2478,14 @@
         </w:rPr>
         <w:t>GPIOPinWrite</w:t>
       </w:r>
-      <w:proofErr w:type="spellEnd"/>
-      <w:r>
-        <w:rPr>
-          <w:rFonts w:ascii="Consolas" w:hAnsi="Consolas" w:cs="Consolas"/>
-          <w:color w:val="000000"/>
-          <w:sz w:val="20"/>
-          <w:szCs w:val="20"/>
-        </w:rPr>
-        <w:t>(</w:t>
-      </w:r>
-      <w:proofErr w:type="gramEnd"/>
-      <w:r>
-        <w:rPr>
-          <w:rFonts w:ascii="Consolas" w:hAnsi="Consolas" w:cs="Consolas"/>
-          <w:color w:val="000000"/>
-          <w:sz w:val="20"/>
-          <w:szCs w:val="20"/>
-        </w:rPr>
-        <w:t>GPIO_PORTF_BASE, GPIO_PIN_2, 4);</w:t>
+      <w:r>
+        <w:rPr>
+          <w:rFonts w:ascii="Consolas" w:hAnsi="Consolas" w:cs="Consolas"/>
+          <w:color w:val="000000"/>
+          <w:sz w:val="20"/>
+          <w:szCs w:val="20"/>
+        </w:rPr>
+        <w:t>(GPIO_PORTF_BASE, GPIO_PIN_2, 4);</w:t>
       </w:r>
     </w:p>
     <w:p>
@@ -3244,27 +2612,7 @@
           <w:sz w:val="20"/>
           <w:szCs w:val="20"/>
         </w:rPr>
-        <w:t xml:space="preserve">// </w:t>
-      </w:r>
-      <w:proofErr w:type="gramStart"/>
-      <w:r>
-        <w:rPr>
-          <w:rFonts w:ascii="Consolas" w:hAnsi="Consolas" w:cs="Consolas"/>
-          <w:color w:val="3F7F5F"/>
-          <w:sz w:val="20"/>
-          <w:szCs w:val="20"/>
-        </w:rPr>
-        <w:t>delay(</w:t>
-      </w:r>
-      <w:proofErr w:type="gramEnd"/>
-      <w:r>
-        <w:rPr>
-          <w:rFonts w:ascii="Consolas" w:hAnsi="Consolas" w:cs="Consolas"/>
-          <w:color w:val="3F7F5F"/>
-          <w:sz w:val="20"/>
-          <w:szCs w:val="20"/>
-        </w:rPr>
-        <w:t>)</w:t>
+        <w:t>// delay()</w:t>
       </w:r>
     </w:p>
     <w:p>
@@ -3308,29 +2656,8 @@
           <w:sz w:val="20"/>
           <w:szCs w:val="20"/>
         </w:rPr>
-        <w:t xml:space="preserve">// Creates a 500ms delay via </w:t>
-      </w:r>
-      <w:proofErr w:type="spellStart"/>
-      <w:r>
-        <w:rPr>
-          <w:rFonts w:ascii="Consolas" w:hAnsi="Consolas" w:cs="Consolas"/>
-          <w:color w:val="3F7F5F"/>
-          <w:sz w:val="20"/>
-          <w:szCs w:val="20"/>
-        </w:rPr>
-        <w:t>TivaWare</w:t>
-      </w:r>
-      <w:proofErr w:type="spellEnd"/>
-      <w:r>
-        <w:rPr>
-          <w:rFonts w:ascii="Consolas" w:hAnsi="Consolas" w:cs="Consolas"/>
-          <w:color w:val="3F7F5F"/>
-          <w:sz w:val="20"/>
-          <w:szCs w:val="20"/>
-        </w:rPr>
-        <w:t xml:space="preserve"> </w:t>
-      </w:r>
-      <w:proofErr w:type="spellStart"/>
+        <w:t xml:space="preserve">// Creates a 500ms delay via TivaWare </w:t>
+      </w:r>
       <w:r>
         <w:rPr>
           <w:rFonts w:ascii="Consolas" w:hAnsi="Consolas" w:cs="Consolas"/>
@@ -3341,7 +2668,6 @@
         </w:rPr>
         <w:t>fxn</w:t>
       </w:r>
-      <w:proofErr w:type="spellEnd"/>
     </w:p>
     <w:p>
       <w:pPr>
@@ -3481,8 +2807,6 @@
         </w:rPr>
         <w:t xml:space="preserve">     </w:t>
       </w:r>
-      <w:proofErr w:type="spellStart"/>
-      <w:proofErr w:type="gramStart"/>
       <w:r>
         <w:rPr>
           <w:rFonts w:ascii="Consolas" w:hAnsi="Consolas" w:cs="Consolas"/>
@@ -3494,56 +2818,24 @@
         </w:rPr>
         <w:t>SysCtlDelay</w:t>
       </w:r>
-      <w:proofErr w:type="spellEnd"/>
-      <w:r>
-        <w:rPr>
-          <w:rFonts w:ascii="Consolas" w:hAnsi="Consolas" w:cs="Consolas"/>
-          <w:color w:val="000000"/>
-          <w:sz w:val="20"/>
-          <w:szCs w:val="20"/>
-        </w:rPr>
-        <w:t>(</w:t>
-      </w:r>
-      <w:proofErr w:type="gramEnd"/>
-      <w:r>
-        <w:rPr>
-          <w:rFonts w:ascii="Consolas" w:hAnsi="Consolas" w:cs="Consolas"/>
-          <w:color w:val="000000"/>
-          <w:sz w:val="20"/>
-          <w:szCs w:val="20"/>
-        </w:rPr>
-        <w:t xml:space="preserve">6700000);      </w:t>
-      </w:r>
-      <w:r>
-        <w:rPr>
-          <w:rFonts w:ascii="Consolas" w:hAnsi="Consolas" w:cs="Consolas"/>
-          <w:color w:val="3F7F5F"/>
-          <w:sz w:val="20"/>
-          <w:szCs w:val="20"/>
-        </w:rPr>
-        <w:t xml:space="preserve">// creates ~500ms delay - </w:t>
-      </w:r>
-      <w:proofErr w:type="spellStart"/>
-      <w:r>
-        <w:rPr>
-          <w:rFonts w:ascii="Consolas" w:hAnsi="Consolas" w:cs="Consolas"/>
-          <w:color w:val="3F7F5F"/>
-          <w:sz w:val="20"/>
-          <w:szCs w:val="20"/>
-        </w:rPr>
-        <w:t>TivaWare</w:t>
-      </w:r>
-      <w:proofErr w:type="spellEnd"/>
-      <w:r>
-        <w:rPr>
-          <w:rFonts w:ascii="Consolas" w:hAnsi="Consolas" w:cs="Consolas"/>
-          <w:color w:val="3F7F5F"/>
-          <w:sz w:val="20"/>
-          <w:szCs w:val="20"/>
-        </w:rPr>
-        <w:t xml:space="preserve"> </w:t>
-      </w:r>
-      <w:proofErr w:type="spellStart"/>
+      <w:r>
+        <w:rPr>
+          <w:rFonts w:ascii="Consolas" w:hAnsi="Consolas" w:cs="Consolas"/>
+          <w:color w:val="000000"/>
+          <w:sz w:val="20"/>
+          <w:szCs w:val="20"/>
+        </w:rPr>
+        <w:t xml:space="preserve">(6700000);      </w:t>
+      </w:r>
+      <w:r>
+        <w:rPr>
+          <w:rFonts w:ascii="Consolas" w:hAnsi="Consolas" w:cs="Consolas"/>
+          <w:color w:val="3F7F5F"/>
+          <w:sz w:val="20"/>
+          <w:szCs w:val="20"/>
+        </w:rPr>
+        <w:t xml:space="preserve">// creates ~500ms delay - TivaWare </w:t>
+      </w:r>
       <w:r>
         <w:rPr>
           <w:rFonts w:ascii="Consolas" w:hAnsi="Consolas" w:cs="Consolas"/>
@@ -3554,7 +2846,6 @@
         </w:rPr>
         <w:t>fxn</w:t>
       </w:r>
-      <w:proofErr w:type="spellEnd"/>
     </w:p>
     <w:p>
       <w:pPr>
@@ -3844,7 +3135,6 @@
           <w:sz w:val="20"/>
           <w:szCs w:val="20"/>
         </w:rPr>
-        <w:lastRenderedPageBreak/>
         <w:t>------------------------------------------------------------------------------------</w:t>
       </w:r>
     </w:p>
@@ -3928,27 +3218,15 @@
           <w:szCs w:val="20"/>
         </w:rPr>
       </w:pPr>
-      <w:proofErr w:type="spellStart"/>
-      <w:r>
-        <w:rPr>
-          <w:rFonts w:ascii="Consolas" w:hAnsi="Consolas" w:cs="Consolas"/>
-          <w:b/>
-          <w:color w:val="3F7F5F"/>
-          <w:sz w:val="20"/>
-          <w:szCs w:val="20"/>
-        </w:rPr>
-        <w:t>Cfg</w:t>
-      </w:r>
-      <w:proofErr w:type="spellEnd"/>
-      <w:r>
-        <w:rPr>
-          <w:rFonts w:ascii="Consolas" w:hAnsi="Consolas" w:cs="Consolas"/>
-          <w:b/>
-          <w:color w:val="3F7F5F"/>
-          <w:sz w:val="20"/>
-          <w:szCs w:val="20"/>
-        </w:rPr>
-        <w:t>:</w:t>
+      <w:r>
+        <w:rPr>
+          <w:rFonts w:ascii="Consolas" w:hAnsi="Consolas" w:cs="Consolas"/>
+          <w:b/>
+          <w:color w:val="3F7F5F"/>
+          <w:sz w:val="20"/>
+          <w:szCs w:val="20"/>
+        </w:rPr>
+        <w:t>Cfg:</w:t>
       </w:r>
     </w:p>
     <w:p>
@@ -4405,8 +3683,6 @@
           </wp:inline>
         </w:drawing>
       </w:r>
-      <w:bookmarkStart w:id="0" w:name="_GoBack"/>
-      <w:bookmarkEnd w:id="0"/>
     </w:p>
     <w:p>
       <w:pPr>
@@ -4444,8 +3720,12 @@
       </w:pPr>
     </w:p>
     <w:sectPr>
-      <w:headerReference w:type="default" r:id="rId10"/>
-      <w:footerReference w:type="default" r:id="rId11"/>
+      <w:headerReference w:type="even" r:id="rId10"/>
+      <w:headerReference w:type="default" r:id="rId11"/>
+      <w:footerReference w:type="even" r:id="rId12"/>
+      <w:footerReference w:type="default" r:id="rId13"/>
+      <w:headerReference w:type="first" r:id="rId14"/>
+      <w:footerReference w:type="first" r:id="rId15"/>
       <w:pgSz w:w="12240" w:h="15840"/>
       <w:pgMar w:top="1440" w:right="1440" w:bottom="1440" w:left="1440" w:header="720" w:footer="720" w:gutter="0"/>
       <w:cols w:space="720"/>
@@ -4481,6 +3761,16 @@
 </file>
 
 <file path=word/footer1.xml><?xml version="1.0" encoding="utf-8"?>
+<w:ftr xmlns:wpc="http://schemas.microsoft.com/office/word/2010/wordprocessingCanvas" xmlns:cx="http://schemas.microsoft.com/office/drawing/2014/chartex" xmlns:cx1="http://schemas.microsoft.com/office/drawing/2015/9/8/chartex" xmlns:cx2="http://schemas.microsoft.com/office/drawing/2015/10/21/chartex" xmlns:cx3="http://schemas.microsoft.com/office/drawing/2016/5/9/chartex" xmlns:cx4="http://schemas.microsoft.com/office/drawing/2016/5/10/chartex" xmlns:cx5="http://schemas.microsoft.com/office/drawing/2016/5/11/chartex" xmlns:cx6="http://schemas.microsoft.com/office/drawing/2016/5/12/chartex" xmlns:cx7="http://schemas.microsoft.com/office/drawing/2016/5/13/chartex" xmlns:cx8="http://schemas.microsoft.com/office/drawing/2016/5/14/chartex" xmlns:mc="http://schemas.openxmlformats.org/markup-compatibility/2006" xmlns:aink="http://schemas.microsoft.com/office/drawing/2016/ink" xmlns:am3d="http://schemas.microsoft.com/office/drawing/2017/model3d" xmlns:o="urn:schemas-microsoft-com:office:office" xmlns:r="http://schemas.openxmlformats.org/officeDocument/2006/relationships" xmlns:m="http://schemas.openxmlformats.org/officeDocument/2006/math" xmlns:v="urn:schemas-microsoft-com:vml" xmlns:wp14="http://schemas.microsoft.com/office/word/2010/wordprocessingDrawing" xmlns:wp="http://schemas.openxmlformats.org/drawingml/2006/wordprocessingDrawing" xmlns:w10="urn:schemas-microsoft-com:office:word" xmlns:w="http://schemas.openxmlformats.org/wordprocessingml/2006/main" xmlns:w14="http://schemas.microsoft.com/office/word/2010/wordml" xmlns:w15="http://schemas.microsoft.com/office/word/2012/wordml" xmlns:w16cid="http://schemas.microsoft.com/office/word/2016/wordml/cid" xmlns:w16se="http://schemas.microsoft.com/office/word/2015/wordml/symex" xmlns:wpg="http://schemas.microsoft.com/office/word/2010/wordprocessingGroup" xmlns:wpi="http://schemas.microsoft.com/office/word/2010/wordprocessingInk" xmlns:wne="http://schemas.microsoft.com/office/word/2006/wordml" xmlns:wps="http://schemas.microsoft.com/office/word/2010/wordprocessingShape" mc:Ignorable="w14 w15 w16se w16cid wp14">
+  <w:p>
+    <w:pPr>
+      <w:pStyle w:val="Footer"/>
+    </w:pPr>
+  </w:p>
+</w:ftr>
+</file>
+
+<file path=word/footer2.xml><?xml version="1.0" encoding="utf-8"?>
 <w:ftr xmlns:wpc="http://schemas.microsoft.com/office/word/2010/wordprocessingCanvas" xmlns:cx="http://schemas.microsoft.com/office/drawing/2014/chartex" xmlns:cx1="http://schemas.microsoft.com/office/drawing/2015/9/8/chartex" xmlns:cx2="http://schemas.microsoft.com/office/drawing/2015/10/21/chartex" xmlns:cx3="http://schemas.microsoft.com/office/drawing/2016/5/9/chartex" xmlns:cx4="http://schemas.microsoft.com/office/drawing/2016/5/10/chartex" xmlns:cx5="http://schemas.microsoft.com/office/drawing/2016/5/11/chartex" xmlns:cx6="http://schemas.microsoft.com/office/drawing/2016/5/12/chartex" xmlns:cx7="http://schemas.microsoft.com/office/drawing/2016/5/13/chartex" xmlns:cx8="http://schemas.microsoft.com/office/drawing/2016/5/14/chartex" xmlns:mc="http://schemas.openxmlformats.org/markup-compatibility/2006" xmlns:aink="http://schemas.microsoft.com/office/drawing/2016/ink" xmlns:am3d="http://schemas.microsoft.com/office/drawing/2017/model3d" xmlns:o="urn:schemas-microsoft-com:office:office" xmlns:r="http://schemas.openxmlformats.org/officeDocument/2006/relationships" xmlns:m="http://schemas.openxmlformats.org/officeDocument/2006/math" xmlns:v="urn:schemas-microsoft-com:vml" xmlns:wp14="http://schemas.microsoft.com/office/word/2010/wordprocessingDrawing" xmlns:wp="http://schemas.openxmlformats.org/drawingml/2006/wordprocessingDrawing" xmlns:w10="urn:schemas-microsoft-com:office:word" xmlns:w="http://schemas.openxmlformats.org/wordprocessingml/2006/main" xmlns:w14="http://schemas.microsoft.com/office/word/2010/wordml" xmlns:w15="http://schemas.microsoft.com/office/word/2012/wordml" xmlns:w16cid="http://schemas.microsoft.com/office/word/2016/wordml/cid" xmlns:w16se="http://schemas.microsoft.com/office/word/2015/wordml/symex" xmlns:wpg="http://schemas.microsoft.com/office/word/2010/wordprocessingGroup" xmlns:wpi="http://schemas.microsoft.com/office/word/2010/wordprocessingInk" xmlns:wne="http://schemas.microsoft.com/office/word/2006/wordml" xmlns:wps="http://schemas.microsoft.com/office/word/2010/wordprocessingShape" mc:Ignorable="w14 w15 w16se w16cid wp14">
   <w:p>
     <w:pPr>
@@ -4510,6 +3800,16 @@
 </w:ftr>
 </file>
 
+<file path=word/footer3.xml><?xml version="1.0" encoding="utf-8"?>
+<w:ftr xmlns:wpc="http://schemas.microsoft.com/office/word/2010/wordprocessingCanvas" xmlns:cx="http://schemas.microsoft.com/office/drawing/2014/chartex" xmlns:cx1="http://schemas.microsoft.com/office/drawing/2015/9/8/chartex" xmlns:cx2="http://schemas.microsoft.com/office/drawing/2015/10/21/chartex" xmlns:cx3="http://schemas.microsoft.com/office/drawing/2016/5/9/chartex" xmlns:cx4="http://schemas.microsoft.com/office/drawing/2016/5/10/chartex" xmlns:cx5="http://schemas.microsoft.com/office/drawing/2016/5/11/chartex" xmlns:cx6="http://schemas.microsoft.com/office/drawing/2016/5/12/chartex" xmlns:cx7="http://schemas.microsoft.com/office/drawing/2016/5/13/chartex" xmlns:cx8="http://schemas.microsoft.com/office/drawing/2016/5/14/chartex" xmlns:mc="http://schemas.openxmlformats.org/markup-compatibility/2006" xmlns:aink="http://schemas.microsoft.com/office/drawing/2016/ink" xmlns:am3d="http://schemas.microsoft.com/office/drawing/2017/model3d" xmlns:o="urn:schemas-microsoft-com:office:office" xmlns:r="http://schemas.openxmlformats.org/officeDocument/2006/relationships" xmlns:m="http://schemas.openxmlformats.org/officeDocument/2006/math" xmlns:v="urn:schemas-microsoft-com:vml" xmlns:wp14="http://schemas.microsoft.com/office/word/2010/wordprocessingDrawing" xmlns:wp="http://schemas.openxmlformats.org/drawingml/2006/wordprocessingDrawing" xmlns:w10="urn:schemas-microsoft-com:office:word" xmlns:w="http://schemas.openxmlformats.org/wordprocessingml/2006/main" xmlns:w14="http://schemas.microsoft.com/office/word/2010/wordml" xmlns:w15="http://schemas.microsoft.com/office/word/2012/wordml" xmlns:w16cid="http://schemas.microsoft.com/office/word/2016/wordml/cid" xmlns:w16se="http://schemas.microsoft.com/office/word/2015/wordml/symex" xmlns:wpg="http://schemas.microsoft.com/office/word/2010/wordprocessingGroup" xmlns:wpi="http://schemas.microsoft.com/office/word/2010/wordprocessingInk" xmlns:wne="http://schemas.microsoft.com/office/word/2006/wordml" xmlns:wps="http://schemas.microsoft.com/office/word/2010/wordprocessingShape" mc:Ignorable="w14 w15 w16se w16cid wp14">
+  <w:p>
+    <w:pPr>
+      <w:pStyle w:val="Footer"/>
+    </w:pPr>
+  </w:p>
+</w:ftr>
+</file>
+
 <file path=word/footnotes.xml><?xml version="1.0" encoding="utf-8"?>
 <w:footnotes xmlns:wpc="http://schemas.microsoft.com/office/word/2010/wordprocessingCanvas" xmlns:cx="http://schemas.microsoft.com/office/drawing/2014/chartex" xmlns:cx1="http://schemas.microsoft.com/office/drawing/2015/9/8/chartex" xmlns:cx2="http://schemas.microsoft.com/office/drawing/2015/10/21/chartex" xmlns:cx3="http://schemas.microsoft.com/office/drawing/2016/5/9/chartex" xmlns:cx4="http://schemas.microsoft.com/office/drawing/2016/5/10/chartex" xmlns:cx5="http://schemas.microsoft.com/office/drawing/2016/5/11/chartex" xmlns:cx6="http://schemas.microsoft.com/office/drawing/2016/5/12/chartex" xmlns:cx7="http://schemas.microsoft.com/office/drawing/2016/5/13/chartex" xmlns:cx8="http://schemas.microsoft.com/office/drawing/2016/5/14/chartex" xmlns:mc="http://schemas.openxmlformats.org/markup-compatibility/2006" xmlns:aink="http://schemas.microsoft.com/office/drawing/2016/ink" xmlns:am3d="http://schemas.microsoft.com/office/drawing/2017/model3d" xmlns:o="urn:schemas-microsoft-com:office:office" xmlns:r="http://schemas.openxmlformats.org/officeDocument/2006/relationships" xmlns:m="http://schemas.openxmlformats.org/officeDocument/2006/math" xmlns:v="urn:schemas-microsoft-com:vml" xmlns:wp14="http://schemas.microsoft.com/office/word/2010/wordprocessingDrawing" xmlns:wp="http://schemas.openxmlformats.org/drawingml/2006/wordprocessingDrawing" xmlns:w10="urn:schemas-microsoft-com:office:word" xmlns:w="http://schemas.openxmlformats.org/wordprocessingml/2006/main" xmlns:w14="http://schemas.microsoft.com/office/word/2010/wordml" xmlns:w15="http://schemas.microsoft.com/office/word/2012/wordml" xmlns:w16cid="http://schemas.microsoft.com/office/word/2016/wordml/cid" xmlns:w16se="http://schemas.microsoft.com/office/word/2015/wordml/symex" xmlns:wpg="http://schemas.microsoft.com/office/word/2010/wordprocessingGroup" xmlns:wpi="http://schemas.microsoft.com/office/word/2010/wordprocessingInk" xmlns:wne="http://schemas.microsoft.com/office/word/2006/wordml" xmlns:wps="http://schemas.microsoft.com/office/word/2010/wordprocessingShape" mc:Ignorable="w14 w15 w16se w16cid wp14">
   <w:footnote w:type="separator" w:id="-1">
@@ -4536,6 +3836,16 @@
 </file>
 
 <file path=word/header1.xml><?xml version="1.0" encoding="utf-8"?>
+<w:hdr xmlns:wpc="http://schemas.microsoft.com/office/word/2010/wordprocessingCanvas" xmlns:cx="http://schemas.microsoft.com/office/drawing/2014/chartex" xmlns:cx1="http://schemas.microsoft.com/office/drawing/2015/9/8/chartex" xmlns:cx2="http://schemas.microsoft.com/office/drawing/2015/10/21/chartex" xmlns:cx3="http://schemas.microsoft.com/office/drawing/2016/5/9/chartex" xmlns:cx4="http://schemas.microsoft.com/office/drawing/2016/5/10/chartex" xmlns:cx5="http://schemas.microsoft.com/office/drawing/2016/5/11/chartex" xmlns:cx6="http://schemas.microsoft.com/office/drawing/2016/5/12/chartex" xmlns:cx7="http://schemas.microsoft.com/office/drawing/2016/5/13/chartex" xmlns:cx8="http://schemas.microsoft.com/office/drawing/2016/5/14/chartex" xmlns:mc="http://schemas.openxmlformats.org/markup-compatibility/2006" xmlns:aink="http://schemas.microsoft.com/office/drawing/2016/ink" xmlns:am3d="http://schemas.microsoft.com/office/drawing/2017/model3d" xmlns:o="urn:schemas-microsoft-com:office:office" xmlns:r="http://schemas.openxmlformats.org/officeDocument/2006/relationships" xmlns:m="http://schemas.openxmlformats.org/officeDocument/2006/math" xmlns:v="urn:schemas-microsoft-com:vml" xmlns:wp14="http://schemas.microsoft.com/office/word/2010/wordprocessingDrawing" xmlns:wp="http://schemas.openxmlformats.org/drawingml/2006/wordprocessingDrawing" xmlns:w10="urn:schemas-microsoft-com:office:word" xmlns:w="http://schemas.openxmlformats.org/wordprocessingml/2006/main" xmlns:w14="http://schemas.microsoft.com/office/word/2010/wordml" xmlns:w15="http://schemas.microsoft.com/office/word/2012/wordml" xmlns:w16cid="http://schemas.microsoft.com/office/word/2016/wordml/cid" xmlns:w16se="http://schemas.microsoft.com/office/word/2015/wordml/symex" xmlns:wpg="http://schemas.microsoft.com/office/word/2010/wordprocessingGroup" xmlns:wpi="http://schemas.microsoft.com/office/word/2010/wordprocessingInk" xmlns:wne="http://schemas.microsoft.com/office/word/2006/wordml" xmlns:wps="http://schemas.microsoft.com/office/word/2010/wordprocessingShape" mc:Ignorable="w14 w15 w16se w16cid wp14">
+  <w:p>
+    <w:pPr>
+      <w:pStyle w:val="Header"/>
+    </w:pPr>
+  </w:p>
+</w:hdr>
+</file>
+
+<file path=word/header2.xml><?xml version="1.0" encoding="utf-8"?>
 <w:hdr xmlns:wpc="http://schemas.microsoft.com/office/word/2010/wordprocessingCanvas" xmlns:cx="http://schemas.microsoft.com/office/drawing/2014/chartex" xmlns:cx1="http://schemas.microsoft.com/office/drawing/2015/9/8/chartex" xmlns:cx2="http://schemas.microsoft.com/office/drawing/2015/10/21/chartex" xmlns:cx3="http://schemas.microsoft.com/office/drawing/2016/5/9/chartex" xmlns:cx4="http://schemas.microsoft.com/office/drawing/2016/5/10/chartex" xmlns:cx5="http://schemas.microsoft.com/office/drawing/2016/5/11/chartex" xmlns:cx6="http://schemas.microsoft.com/office/drawing/2016/5/12/chartex" xmlns:cx7="http://schemas.microsoft.com/office/drawing/2016/5/13/chartex" xmlns:cx8="http://schemas.microsoft.com/office/drawing/2016/5/14/chartex" xmlns:mc="http://schemas.openxmlformats.org/markup-compatibility/2006" xmlns:aink="http://schemas.microsoft.com/office/drawing/2016/ink" xmlns:am3d="http://schemas.microsoft.com/office/drawing/2017/model3d" xmlns:o="urn:schemas-microsoft-com:office:office" xmlns:r="http://schemas.openxmlformats.org/officeDocument/2006/relationships" xmlns:m="http://schemas.openxmlformats.org/officeDocument/2006/math" xmlns:v="urn:schemas-microsoft-com:vml" xmlns:wp14="http://schemas.microsoft.com/office/word/2010/wordprocessingDrawing" xmlns:wp="http://schemas.openxmlformats.org/drawingml/2006/wordprocessingDrawing" xmlns:w10="urn:schemas-microsoft-com:office:word" xmlns:w="http://schemas.openxmlformats.org/wordprocessingml/2006/main" xmlns:w14="http://schemas.microsoft.com/office/word/2010/wordml" xmlns:w15="http://schemas.microsoft.com/office/word/2012/wordml" xmlns:w16cid="http://schemas.microsoft.com/office/word/2016/wordml/cid" xmlns:w16se="http://schemas.microsoft.com/office/word/2015/wordml/symex" xmlns:wpg="http://schemas.microsoft.com/office/word/2010/wordprocessingGroup" xmlns:wpi="http://schemas.microsoft.com/office/word/2010/wordprocessingInk" xmlns:wne="http://schemas.microsoft.com/office/word/2006/wordml" xmlns:wps="http://schemas.microsoft.com/office/word/2010/wordprocessingShape" mc:Ignorable="w14 w15 w16se w16cid wp14">
   <w:p>
     <w:pPr>
@@ -4555,20 +3865,18 @@
         <w:szCs w:val="24"/>
       </w:rPr>
     </w:pPr>
-    <w:proofErr w:type="spellStart"/>
     <w:r>
-      <w:t>Github</w:t>
-    </w:r>
-    <w:proofErr w:type="spellEnd"/>
-    <w:r>
-      <w:t xml:space="preserve"> root directory: </w:t>
+      <w:t xml:space="preserve">Github root directory: </w:t>
     </w:r>
     <w:hyperlink r:id="rId1" w:history="1">
       <w:r>
         <w:rPr>
           <w:rStyle w:val="Hyperlink"/>
-        </w:rPr>
-        <w:t>https://github.com/lees106/STAT455</w:t>
+          <w:rFonts w:ascii="Times New Roman" w:eastAsia="Times New Roman" w:hAnsi="Times New Roman" w:cs="Times New Roman"/>
+          <w:sz w:val="24"/>
+          <w:szCs w:val="24"/>
+        </w:rPr>
+        <w:t>https://github.com/lees106/STAT411</w:t>
       </w:r>
     </w:hyperlink>
   </w:p>
@@ -4576,6 +3884,18 @@
     <w:pPr>
       <w:pStyle w:val="Header"/>
       <w:jc w:val="right"/>
+    </w:pPr>
+    <w:bookmarkStart w:id="0" w:name="_GoBack"/>
+    <w:bookmarkEnd w:id="0"/>
+  </w:p>
+</w:hdr>
+</file>
+
+<file path=word/header3.xml><?xml version="1.0" encoding="utf-8"?>
+<w:hdr xmlns:wpc="http://schemas.microsoft.com/office/word/2010/wordprocessingCanvas" xmlns:cx="http://schemas.microsoft.com/office/drawing/2014/chartex" xmlns:cx1="http://schemas.microsoft.com/office/drawing/2015/9/8/chartex" xmlns:cx2="http://schemas.microsoft.com/office/drawing/2015/10/21/chartex" xmlns:cx3="http://schemas.microsoft.com/office/drawing/2016/5/9/chartex" xmlns:cx4="http://schemas.microsoft.com/office/drawing/2016/5/10/chartex" xmlns:cx5="http://schemas.microsoft.com/office/drawing/2016/5/11/chartex" xmlns:cx6="http://schemas.microsoft.com/office/drawing/2016/5/12/chartex" xmlns:cx7="http://schemas.microsoft.com/office/drawing/2016/5/13/chartex" xmlns:cx8="http://schemas.microsoft.com/office/drawing/2016/5/14/chartex" xmlns:mc="http://schemas.openxmlformats.org/markup-compatibility/2006" xmlns:aink="http://schemas.microsoft.com/office/drawing/2016/ink" xmlns:am3d="http://schemas.microsoft.com/office/drawing/2017/model3d" xmlns:o="urn:schemas-microsoft-com:office:office" xmlns:r="http://schemas.openxmlformats.org/officeDocument/2006/relationships" xmlns:m="http://schemas.openxmlformats.org/officeDocument/2006/math" xmlns:v="urn:schemas-microsoft-com:vml" xmlns:wp14="http://schemas.microsoft.com/office/word/2010/wordprocessingDrawing" xmlns:wp="http://schemas.openxmlformats.org/drawingml/2006/wordprocessingDrawing" xmlns:w10="urn:schemas-microsoft-com:office:word" xmlns:w="http://schemas.openxmlformats.org/wordprocessingml/2006/main" xmlns:w14="http://schemas.microsoft.com/office/word/2010/wordml" xmlns:w15="http://schemas.microsoft.com/office/word/2012/wordml" xmlns:w16cid="http://schemas.microsoft.com/office/word/2016/wordml/cid" xmlns:w16se="http://schemas.microsoft.com/office/word/2015/wordml/symex" xmlns:wpg="http://schemas.microsoft.com/office/word/2010/wordprocessingGroup" xmlns:wpi="http://schemas.microsoft.com/office/word/2010/wordprocessingInk" xmlns:wne="http://schemas.microsoft.com/office/word/2006/wordml" xmlns:wps="http://schemas.microsoft.com/office/word/2010/wordprocessingShape" mc:Ignorable="w14 w15 w16se w16cid wp14">
+  <w:p>
+    <w:pPr>
+      <w:pStyle w:val="Header"/>
     </w:pPr>
   </w:p>
 </w:hdr>
